--- a/Dossier exemple/Modèle de convention simplifiée de formation 2020.docx
+++ b/Dossier exemple/Modèle de convention simplifiée de formation 2020.docx
@@ -2932,34 +2932,7 @@
         </w:rPr>
       </w:pPr>
       <w:r>
-        <w:rPr>
-          <w:rFonts w:ascii="ITC Avant Garde Gothic Book" w:hAnsi="ITC Avant Garde Gothic Book" w:cs="Calibri"/>
-          <w:bCs/>
-          <w:color w:val="000000"/>
-          <w:sz w:val="20"/>
-          <w:szCs w:val="20"/>
-        </w:rPr>
-        <w:t xml:space="preserve">Si une contestation ou un différend n’a pu être réglé à l’amiable, le tribunal de commerce de Saint Malo sera </w:t>
-      </w:r>
-      <w:r>
-        <w:rPr>
-          <w:rFonts w:ascii="ITC Avant Garde Gothic Book" w:hAnsi="ITC Avant Garde Gothic Book" w:cs="Calibri"/>
-          <w:bCs/>
-          <w:color w:val="000000"/>
-          <w:sz w:val="20"/>
-          <w:szCs w:val="20"/>
-        </w:rPr>
-        <w:t xml:space="preserve">seul compétent pour régler le </w:t>
-      </w:r>
-      <w:r>
-        <w:rPr>
-          <w:rFonts w:ascii="ITC Avant Garde Gothic Book" w:hAnsi="ITC Avant Garde Gothic Book" w:cs="Calibri"/>
-          <w:bCs/>
-          <w:color w:val="000000"/>
-          <w:sz w:val="20"/>
-          <w:szCs w:val="20"/>
-        </w:rPr>
-        <w:t>litige.</w:t>
+        <w:t>Si une contestation ou un différend n’a pu être réglé à l’amiable, le tribunal de commerce de {{organisme_ville}} sera seul compétent pour régler le litige.</w:t>
       </w:r>
     </w:p>
     <w:p>
@@ -2984,101 +2957,7 @@
         </w:rPr>
       </w:pPr>
       <w:r>
-        <w:rPr>
-          <w:rFonts w:ascii="ITC Avant Garde Gothic Book" w:hAnsi="ITC Avant Garde Gothic Book" w:cs="Calibri"/>
-          <w:bCs/>
-          <w:sz w:val="20"/>
-          <w:szCs w:val="20"/>
-        </w:rPr>
-        <w:t xml:space="preserve">Fait </w:t>
-      </w:r>
-      <w:r>
-        <w:rPr>
-          <w:rFonts w:ascii="ITC Avant Garde Gothic Book" w:hAnsi="ITC Avant Garde Gothic Book" w:cs="Calibri"/>
-          <w:bCs/>
-          <w:sz w:val="20"/>
-          <w:szCs w:val="20"/>
-        </w:rPr>
-        <w:t xml:space="preserve">en double exemplaire, </w:t>
-      </w:r>
-      <w:r>
-        <w:rPr>
-          <w:rFonts w:ascii="ITC Avant Garde Gothic Book" w:hAnsi="ITC Avant Garde Gothic Book" w:cs="Calibri"/>
-          <w:bCs/>
-          <w:sz w:val="20"/>
-          <w:szCs w:val="20"/>
-        </w:rPr>
-        <w:t xml:space="preserve">à Saint-Malo, </w:t>
-      </w:r>
-      <w:r>
-        <w:rPr>
-          <w:rFonts w:ascii="ITC Avant Garde Gothic Book" w:hAnsi="ITC Avant Garde Gothic Book" w:cs="Calibri"/>
-          <w:bCs/>
-          <w:sz w:val="20"/>
-          <w:szCs w:val="20"/>
-          <w:highlight w:val="yellow"/>
-        </w:rPr>
-        <w:t xml:space="preserve">le </w:t>
-      </w:r>
-      <w:r>
-        <w:rPr>
-          <w:rFonts w:ascii="ITC Avant Garde Gothic Book" w:hAnsi="ITC Avant Garde Gothic Book" w:cs="Calibri"/>
-          <w:bCs/>
-          <w:sz w:val="20"/>
-          <w:szCs w:val="20"/>
-          <w:highlight w:val="yellow"/>
-        </w:rPr>
-        <w:fldChar w:fldCharType="begin"/>
-      </w:r>
-      <w:r>
-        <w:rPr>
-          <w:rFonts w:ascii="ITC Avant Garde Gothic Book" w:hAnsi="ITC Avant Garde Gothic Book" w:cs="Calibri"/>
-          <w:bCs/>
-          <w:sz w:val="20"/>
-          <w:szCs w:val="20"/>
-          <w:highlight w:val="yellow"/>
-        </w:rPr>
-        <w:instrText xml:space="preserve"> TIME \@ "d MMMM yyyy" </w:instrText>
-      </w:r>
-      <w:r>
-        <w:rPr>
-          <w:rFonts w:ascii="ITC Avant Garde Gothic Book" w:hAnsi="ITC Avant Garde Gothic Book" w:cs="Calibri"/>
-          <w:bCs/>
-          <w:sz w:val="20"/>
-          <w:szCs w:val="20"/>
-          <w:highlight w:val="yellow"/>
-        </w:rPr>
-        <w:fldChar w:fldCharType="separate"/>
-      </w:r>
-      <w:r>
-        <w:rPr>
-          <w:rFonts w:ascii="ITC Avant Garde Gothic Book" w:hAnsi="ITC Avant Garde Gothic Book" w:cs="Calibri"/>
-          <w:bCs/>
-          <w:noProof/>
-          <w:sz w:val="20"/>
-          <w:szCs w:val="20"/>
-          <w:highlight w:val="yellow"/>
-        </w:rPr>
-        <w:t>5 septembre 2022</w:t>
-      </w:r>
-      <w:r>
-        <w:rPr>
-          <w:rFonts w:ascii="ITC Avant Garde Gothic Book" w:hAnsi="ITC Avant Garde Gothic Book" w:cs="Calibri"/>
-          <w:bCs/>
-          <w:sz w:val="20"/>
-          <w:szCs w:val="20"/>
-          <w:highlight w:val="yellow"/>
-        </w:rPr>
-        <w:fldChar w:fldCharType="end"/>
-      </w:r>
-      <w:r>
-        <w:rPr>
-          <w:rFonts w:ascii="ITC Avant Garde Gothic Book" w:hAnsi="ITC Avant Garde Gothic Book" w:cs="Calibri"/>
-          <w:bCs/>
-          <w:sz w:val="20"/>
-          <w:szCs w:val="20"/>
-        </w:rPr>
-        <w:t>,</w:t>
+        <w:t>Fait en double exemplaire, à {{organisme_ville}}, le 5 septembre 2022,</w:t>
       </w:r>
     </w:p>
     <w:p>
